--- a/TS Jatai Ghanam Project/TS 6.1/TS 6.1 Ghanam Sanskrit Corrections.docx
+++ b/TS Jatai Ghanam Project/TS 6.1/TS 6.1 Ghanam Sanskrit Corrections.docx
@@ -266,6 +266,7 @@
               </w:rPr>
               <w:t>(</w:t>
             </w:r>
+            <w:proofErr w:type="gramStart"/>
             <w:r>
               <w:rPr>
                 <w:rFonts w:cs="BRH Devanagari Extra"/>
@@ -289,7 +290,16 @@
                 <w:color w:val="000000"/>
                 <w:szCs w:val="32"/>
               </w:rPr>
-              <w:t>[P34</w:t>
+              <w:t>[</w:t>
+            </w:r>
+            <w:proofErr w:type="gramEnd"/>
+            <w:r>
+              <w:rPr>
+                <w:rFonts w:cs="BRH Devanagari Extra"/>
+                <w:color w:val="000000"/>
+                <w:szCs w:val="32"/>
+              </w:rPr>
+              <w:t>P34</w:t>
             </w:r>
             <w:r>
               <w:rPr>
@@ -730,6 +740,7 @@
               </w:rPr>
               <w:t>(</w:t>
             </w:r>
+            <w:proofErr w:type="gramStart"/>
             <w:r>
               <w:rPr>
                 <w:rFonts w:cs="BRH Devanagari Extra"/>
@@ -753,7 +764,16 @@
                 <w:color w:val="000000"/>
                 <w:szCs w:val="32"/>
               </w:rPr>
-              <w:t>[P34</w:t>
+              <w:t>[</w:t>
+            </w:r>
+            <w:proofErr w:type="gramEnd"/>
+            <w:r>
+              <w:rPr>
+                <w:rFonts w:cs="BRH Devanagari Extra"/>
+                <w:color w:val="000000"/>
+                <w:szCs w:val="32"/>
+              </w:rPr>
+              <w:t>P34</w:t>
             </w:r>
             <w:r>
               <w:rPr>
@@ -1164,6 +1184,7 @@
               </w:rPr>
               <w:t>(</w:t>
             </w:r>
+            <w:proofErr w:type="gramStart"/>
             <w:r>
               <w:rPr>
                 <w:rFonts w:cs="BRH Devanagari Extra"/>
@@ -1187,7 +1208,16 @@
                 <w:color w:val="000000"/>
                 <w:szCs w:val="32"/>
               </w:rPr>
-              <w:t>[P34</w:t>
+              <w:t>[</w:t>
+            </w:r>
+            <w:proofErr w:type="gramEnd"/>
+            <w:r>
+              <w:rPr>
+                <w:rFonts w:cs="BRH Devanagari Extra"/>
+                <w:color w:val="000000"/>
+                <w:szCs w:val="32"/>
+              </w:rPr>
+              <w:t>P34</w:t>
             </w:r>
             <w:r>
               <w:rPr>
@@ -1691,6 +1721,7 @@
               </w:rPr>
               <w:t>(</w:t>
             </w:r>
+            <w:proofErr w:type="gramStart"/>
             <w:r>
               <w:rPr>
                 <w:rFonts w:cs="BRH Devanagari Extra"/>
@@ -1714,7 +1745,16 @@
                 <w:color w:val="000000"/>
                 <w:szCs w:val="32"/>
               </w:rPr>
-              <w:t>[P34</w:t>
+              <w:t>[</w:t>
+            </w:r>
+            <w:proofErr w:type="gramEnd"/>
+            <w:r>
+              <w:rPr>
+                <w:rFonts w:cs="BRH Devanagari Extra"/>
+                <w:color w:val="000000"/>
+                <w:szCs w:val="32"/>
+              </w:rPr>
+              <w:t>P34</w:t>
             </w:r>
             <w:r>
               <w:rPr>
@@ -2155,6 +2195,7 @@
               </w:rPr>
               <w:t>(</w:t>
             </w:r>
+            <w:proofErr w:type="gramStart"/>
             <w:r>
               <w:rPr>
                 <w:rFonts w:cs="BRH Devanagari Extra"/>
@@ -2178,7 +2219,16 @@
                 <w:color w:val="000000"/>
                 <w:szCs w:val="32"/>
               </w:rPr>
-              <w:t>[P34</w:t>
+              <w:t>[</w:t>
+            </w:r>
+            <w:proofErr w:type="gramEnd"/>
+            <w:r>
+              <w:rPr>
+                <w:rFonts w:cs="BRH Devanagari Extra"/>
+                <w:color w:val="000000"/>
+                <w:szCs w:val="32"/>
+              </w:rPr>
+              <w:t>P34</w:t>
             </w:r>
             <w:r>
               <w:rPr>
@@ -2589,6 +2639,7 @@
               </w:rPr>
               <w:t>(</w:t>
             </w:r>
+            <w:proofErr w:type="gramStart"/>
             <w:r>
               <w:rPr>
                 <w:rFonts w:cs="BRH Devanagari Extra"/>
@@ -2612,7 +2663,16 @@
                 <w:color w:val="000000"/>
                 <w:szCs w:val="32"/>
               </w:rPr>
-              <w:t>[P34</w:t>
+              <w:t>[</w:t>
+            </w:r>
+            <w:proofErr w:type="gramEnd"/>
+            <w:r>
+              <w:rPr>
+                <w:rFonts w:cs="BRH Devanagari Extra"/>
+                <w:color w:val="000000"/>
+                <w:szCs w:val="32"/>
+              </w:rPr>
+              <w:t>P34</w:t>
             </w:r>
             <w:r>
               <w:rPr>
@@ -3116,6 +3176,7 @@
               <w:lastRenderedPageBreak/>
               <w:t>(</w:t>
             </w:r>
+            <w:proofErr w:type="gramStart"/>
             <w:r>
               <w:rPr>
                 <w:rFonts w:cs="BRH Devanagari Extra"/>
@@ -3139,7 +3200,16 @@
                 <w:color w:val="000000"/>
                 <w:szCs w:val="32"/>
               </w:rPr>
-              <w:t>[P64</w:t>
+              <w:t>[</w:t>
+            </w:r>
+            <w:proofErr w:type="gramEnd"/>
+            <w:r>
+              <w:rPr>
+                <w:rFonts w:cs="BRH Devanagari Extra"/>
+                <w:color w:val="000000"/>
+                <w:szCs w:val="32"/>
+              </w:rPr>
+              <w:t>P64</w:t>
             </w:r>
             <w:r>
               <w:rPr>
@@ -3579,6 +3649,7 @@
               </w:rPr>
               <w:t>(</w:t>
             </w:r>
+            <w:proofErr w:type="gramStart"/>
             <w:r>
               <w:rPr>
                 <w:rFonts w:cs="BRH Devanagari Extra"/>
@@ -3602,7 +3673,16 @@
                 <w:color w:val="000000"/>
                 <w:szCs w:val="32"/>
               </w:rPr>
-              <w:t>[P64</w:t>
+              <w:t>[</w:t>
+            </w:r>
+            <w:proofErr w:type="gramEnd"/>
+            <w:r>
+              <w:rPr>
+                <w:rFonts w:cs="BRH Devanagari Extra"/>
+                <w:color w:val="000000"/>
+                <w:szCs w:val="32"/>
+              </w:rPr>
+              <w:t>P64</w:t>
             </w:r>
             <w:r>
               <w:rPr>
